--- a/src_Set-OutlookSignatures/sample templates/Out-of-Office DOCX/Internal Executive Office Board members.docx
+++ b/src_Set-OutlookSignatures/sample templates/Out-of-Office DOCX/Internal Executive Office Board members.docx
@@ -52,16 +52,34 @@
         </w:rPr>
         <w:t xml:space="preserve">For urgent issues, please contact the </w:t>
       </w:r>
-      <w:hyperlink r:id="rId6" w:tooltip="Send an email to Office of the Executive Board" w:history="1">
-        <w:r>
-          <w:rPr>
-            <w:rStyle w:val="Hyperlink"/>
-            <w:rFonts w:ascii="Aptos" w:hAnsi="Aptos"/>
-            <w:lang w:val="en-US"/>
-          </w:rPr>
-          <w:t>Office of the Executive Board</w:t>
-        </w:r>
-      </w:hyperlink>
+      <w:r>
+        <w:fldChar w:fldCharType="begin"/>
+      </w:r>
+      <w:r>
+        <w:rPr>
+          <w:lang w:val="en-US"/>
+        </w:rPr>
+        <w:instrText>HYPERLINK "mailto:executiveboard.office@galactic.experiences" \o "Send an email to Office of the Executive Board"</w:instrText>
+      </w:r>
+      <w:r>
+        <w:fldChar w:fldCharType="separate"/>
+      </w:r>
+      <w:r>
+        <w:rPr>
+          <w:rStyle w:val="Hyperlink"/>
+          <w:rFonts w:ascii="Aptos" w:hAnsi="Aptos"/>
+          <w:lang w:val="en-US"/>
+        </w:rPr>
+        <w:t>Office of the Executive Board</w:t>
+      </w:r>
+      <w:r>
+        <w:rPr>
+          <w:rStyle w:val="Hyperlink"/>
+          <w:rFonts w:ascii="Aptos" w:hAnsi="Aptos"/>
+          <w:lang w:val="en-US"/>
+        </w:rPr>
+        <w:fldChar w:fldCharType="end"/>
+      </w:r>
       <w:r>
         <w:rPr>
           <w:rFonts w:ascii="Aptos" w:hAnsi="Aptos"/>
@@ -127,7 +145,7 @@
       <w:r>
         <w:rPr>
           <w:rFonts w:ascii="Aptos" w:hAnsi="Aptos"/>
-          <w:color w:val="BFBFBF" w:themeColor="background1" w:themeShade="BF"/>
+          <w:color w:val="767171" w:themeColor="background2" w:themeShade="80"/>
           <w:lang w:val="en-US"/>
         </w:rPr>
         <w:t>$</w:t>
@@ -136,7 +154,7 @@
       <w:r>
         <w:rPr>
           <w:rFonts w:ascii="Aptos" w:hAnsi="Aptos"/>
-          <w:color w:val="BFBFBF" w:themeColor="background1" w:themeShade="BF"/>
+          <w:color w:val="767171" w:themeColor="background2" w:themeShade="80"/>
           <w:lang w:val="en-US"/>
         </w:rPr>
         <w:t>CurrentUserManagerGenderPronouns</w:t>
@@ -145,7 +163,7 @@
       <w:r>
         <w:rPr>
           <w:rFonts w:ascii="Aptos" w:hAnsi="Aptos"/>
-          <w:color w:val="BFBFBF" w:themeColor="background1" w:themeShade="BF"/>
+          <w:color w:val="767171" w:themeColor="background2" w:themeShade="80"/>
           <w:lang w:val="en-US"/>
         </w:rPr>
         <w:t>$</w:t>
@@ -258,7 +276,7 @@
       <w:r>
         <w:rPr>
           <w:rFonts w:ascii="Aptos" w:hAnsi="Aptos"/>
-          <w:color w:val="BFBFBF" w:themeColor="background1" w:themeShade="BF"/>
+          <w:color w:val="767171" w:themeColor="background2" w:themeShade="80"/>
           <w:lang w:val="en-US"/>
         </w:rPr>
         <w:t>$</w:t>
@@ -267,7 +285,7 @@
       <w:r>
         <w:rPr>
           <w:rFonts w:ascii="Aptos" w:hAnsi="Aptos"/>
-          <w:color w:val="BFBFBF" w:themeColor="background1" w:themeShade="BF"/>
+          <w:color w:val="767171" w:themeColor="background2" w:themeShade="80"/>
           <w:lang w:val="en-US"/>
         </w:rPr>
         <w:t>CurrentMailboxGenderPronouns</w:t>
@@ -276,7 +294,7 @@
       <w:r>
         <w:rPr>
           <w:rFonts w:ascii="Aptos" w:hAnsi="Aptos"/>
-          <w:color w:val="BFBFBF" w:themeColor="background1" w:themeShade="BF"/>
+          <w:color w:val="767171" w:themeColor="background2" w:themeShade="80"/>
           <w:lang w:val="en-US"/>
         </w:rPr>
         <w:t>$</w:t>
@@ -293,7 +311,7 @@
           <w:rFonts w:ascii="Aptos" w:hAnsi="Aptos"/>
           <w:lang w:val="en-US"/>
         </w:rPr>
-        <w:t xml:space="preserve">  </w:t>
+        <w:t>  </w:t>
       </w:r>
       <w:r>
         <w:rPr>
@@ -325,82 +343,113 @@
         </w:rPr>
         <w:br/>
       </w:r>
-      <w:hyperlink r:id="rId7" w:tooltip="Send $CurrentMailboxGivenName$ $CurrentMailboxSurname$ an email to $CurrentMailboxMail$" w:history="1">
-        <w:r>
-          <w:rPr>
-            <w:rStyle w:val="Hyperlink"/>
-            <w:rFonts w:ascii="Aptos" w:hAnsi="Aptos"/>
-            <w:color w:val="auto"/>
-            <w:lang w:val="en-US"/>
-          </w:rPr>
-          <w:t>$</w:t>
-        </w:r>
-        <w:proofErr w:type="spellStart"/>
-        <w:r>
-          <w:rPr>
-            <w:rStyle w:val="Hyperlink"/>
-            <w:rFonts w:ascii="Aptos" w:hAnsi="Aptos"/>
-            <w:color w:val="auto"/>
-            <w:lang w:val="en-US"/>
-          </w:rPr>
-          <w:t>CurrentMailboxMail</w:t>
-        </w:r>
-        <w:proofErr w:type="spellEnd"/>
-        <w:r>
-          <w:rPr>
-            <w:rStyle w:val="Hyperlink"/>
-            <w:rFonts w:ascii="Aptos" w:hAnsi="Aptos"/>
-            <w:color w:val="auto"/>
-            <w:lang w:val="en-US"/>
-          </w:rPr>
-          <w:t>$</w:t>
-        </w:r>
-      </w:hyperlink>
-      <w:r>
-        <w:rPr>
-          <w:rFonts w:ascii="Aptos" w:hAnsi="Aptos"/>
-          <w:lang w:val="en-US"/>
-        </w:rPr>
-        <w:t xml:space="preserve"> </w:t>
-      </w:r>
-      <w:r>
-        <w:rPr>
-          <w:rFonts w:ascii="Aptos" w:hAnsi="Aptos"/>
-          <w:lang w:val="en-US"/>
-        </w:rPr>
-        <w:t xml:space="preserve"> </w:t>
-      </w:r>
-      <w:hyperlink r:id="rId8" w:tooltip="Call $CurrentMailboxTelephone$" w:history="1">
-        <w:r>
-          <w:rPr>
-            <w:rStyle w:val="Hyperlink"/>
-            <w:rFonts w:ascii="Aptos" w:hAnsi="Aptos"/>
-            <w:color w:val="auto"/>
-            <w:lang w:val="en-US"/>
-          </w:rPr>
-          <w:t>$</w:t>
-        </w:r>
-        <w:proofErr w:type="spellStart"/>
-        <w:r>
-          <w:rPr>
-            <w:rStyle w:val="Hyperlink"/>
-            <w:rFonts w:ascii="Aptos" w:hAnsi="Aptos"/>
-            <w:color w:val="auto"/>
-            <w:lang w:val="en-US"/>
-          </w:rPr>
-          <w:t>CurrentMailboxTelephone</w:t>
-        </w:r>
-        <w:proofErr w:type="spellEnd"/>
-        <w:r>
-          <w:rPr>
-            <w:rStyle w:val="Hyperlink"/>
-            <w:rFonts w:ascii="Aptos" w:hAnsi="Aptos"/>
-            <w:color w:val="auto"/>
-            <w:lang w:val="en-US"/>
-          </w:rPr>
-          <w:t>$</w:t>
-        </w:r>
-      </w:hyperlink>
+      <w:r>
+        <w:fldChar w:fldCharType="begin"/>
+      </w:r>
+      <w:r>
+        <w:rPr>
+          <w:lang w:val="en-US"/>
+        </w:rPr>
+        <w:instrText>HYPERLINK "mailto:$CurrentMailboxMail$" \o "Send $CurrentMailboxGivenName$ $CurrentMailboxSurname$ an email to $CurrentMailboxMail$"</w:instrText>
+      </w:r>
+      <w:r>
+        <w:fldChar w:fldCharType="separate"/>
+      </w:r>
+      <w:r>
+        <w:rPr>
+          <w:rStyle w:val="Hyperlink"/>
+          <w:rFonts w:ascii="Aptos" w:hAnsi="Aptos"/>
+          <w:color w:val="auto"/>
+          <w:lang w:val="en-US"/>
+        </w:rPr>
+        <w:t>$</w:t>
+      </w:r>
+      <w:proofErr w:type="spellStart"/>
+      <w:r>
+        <w:rPr>
+          <w:rStyle w:val="Hyperlink"/>
+          <w:rFonts w:ascii="Aptos" w:hAnsi="Aptos"/>
+          <w:color w:val="auto"/>
+          <w:lang w:val="en-US"/>
+        </w:rPr>
+        <w:t>CurrentMailboxMail</w:t>
+      </w:r>
+      <w:proofErr w:type="spellEnd"/>
+      <w:r>
+        <w:rPr>
+          <w:rStyle w:val="Hyperlink"/>
+          <w:rFonts w:ascii="Aptos" w:hAnsi="Aptos"/>
+          <w:color w:val="auto"/>
+          <w:lang w:val="en-US"/>
+        </w:rPr>
+        <w:t>$</w:t>
+      </w:r>
+      <w:r>
+        <w:rPr>
+          <w:rStyle w:val="Hyperlink"/>
+          <w:rFonts w:ascii="Aptos" w:hAnsi="Aptos"/>
+          <w:color w:val="auto"/>
+          <w:lang w:val="en-US"/>
+        </w:rPr>
+        <w:fldChar w:fldCharType="end"/>
+      </w:r>
+      <w:r>
+        <w:rPr>
+          <w:rFonts w:ascii="Aptos" w:hAnsi="Aptos"/>
+          <w:lang w:val="en-US"/>
+        </w:rPr>
+        <w:t>  </w:t>
+      </w:r>
+      <w:r>
+        <w:fldChar w:fldCharType="begin"/>
+      </w:r>
+      <w:r>
+        <w:rPr>
+          <w:lang w:val="en-US"/>
+        </w:rPr>
+        <w:instrText>HYPERLINK "tel:$CurrentMailboxTelephone$" \o "Call $CurrentMailboxTelephone$"</w:instrText>
+      </w:r>
+      <w:r>
+        <w:fldChar w:fldCharType="separate"/>
+      </w:r>
+      <w:r>
+        <w:rPr>
+          <w:rStyle w:val="Hyperlink"/>
+          <w:rFonts w:ascii="Aptos" w:hAnsi="Aptos"/>
+          <w:color w:val="auto"/>
+          <w:lang w:val="en-US"/>
+        </w:rPr>
+        <w:t>$</w:t>
+      </w:r>
+      <w:proofErr w:type="spellStart"/>
+      <w:r>
+        <w:rPr>
+          <w:rStyle w:val="Hyperlink"/>
+          <w:rFonts w:ascii="Aptos" w:hAnsi="Aptos"/>
+          <w:color w:val="auto"/>
+          <w:lang w:val="en-US"/>
+        </w:rPr>
+        <w:t>CurrentMailboxTelephone</w:t>
+      </w:r>
+      <w:proofErr w:type="spellEnd"/>
+      <w:r>
+        <w:rPr>
+          <w:rStyle w:val="Hyperlink"/>
+          <w:rFonts w:ascii="Aptos" w:hAnsi="Aptos"/>
+          <w:color w:val="auto"/>
+          <w:lang w:val="en-US"/>
+        </w:rPr>
+        <w:t>$</w:t>
+      </w:r>
+      <w:r>
+        <w:rPr>
+          <w:rStyle w:val="Hyperlink"/>
+          <w:rFonts w:ascii="Aptos" w:hAnsi="Aptos"/>
+          <w:color w:val="auto"/>
+          <w:lang w:val="en-US"/>
+        </w:rPr>
+        <w:fldChar w:fldCharType="end"/>
+      </w:r>
     </w:p>
     <w:p>
       <w:pPr>

--- a/src_Set-OutlookSignatures/sample templates/Out-of-Office DOCX/Internal Executive Office Board members.docx
+++ b/src_Set-OutlookSignatures/sample templates/Out-of-Office DOCX/Internal Executive Office Board members.docx
@@ -1,6 +1,6 @@
 
 <file path=word/document.xml><?xml version="1.0" encoding="utf-8"?>
-<w:document xmlns:wpc="http://schemas.microsoft.com/office/word/2010/wordprocessingCanvas" xmlns:cx="http://schemas.microsoft.com/office/drawing/2014/chartex" xmlns:cx1="http://schemas.microsoft.com/office/drawing/2015/9/8/chartex" xmlns:cx2="http://schemas.microsoft.com/office/drawing/2015/10/21/chartex" xmlns:cx3="http://schemas.microsoft.com/office/drawing/2016/5/9/chartex" xmlns:cx4="http://schemas.microsoft.com/office/drawing/2016/5/10/chartex" xmlns:cx5="http://schemas.microsoft.com/office/drawing/2016/5/11/chartex" xmlns:cx6="http://schemas.microsoft.com/office/drawing/2016/5/12/chartex" xmlns:cx7="http://schemas.microsoft.com/office/drawing/2016/5/13/chartex" xmlns:cx8="http://schemas.microsoft.com/office/drawing/2016/5/14/chartex" xmlns:mc="http://schemas.openxmlformats.org/markup-compatibility/2006" xmlns:aink="http://schemas.microsoft.com/office/drawing/2016/ink" xmlns:am3d="http://schemas.microsoft.com/office/drawing/2017/model3d" xmlns:o="urn:schemas-microsoft-com:office:office" xmlns:oel="http://schemas.microsoft.com/office/2019/extlst" xmlns:r="http://schemas.openxmlformats.org/officeDocument/2006/relationships" xmlns:m="http://schemas.openxmlformats.org/officeDocument/2006/math" xmlns:v="urn:schemas-microsoft-com:vml" xmlns:wp14="http://schemas.microsoft.com/office/word/2010/wordprocessingDrawing" xmlns:wp="http://schemas.openxmlformats.org/drawingml/2006/wordprocessingDrawing" xmlns:w10="urn:schemas-microsoft-com:office:word" xmlns:w="http://schemas.openxmlformats.org/wordprocessingml/2006/main" xmlns:w14="http://schemas.microsoft.com/office/word/2010/wordml" xmlns:w15="http://schemas.microsoft.com/office/word/2012/wordml" xmlns:w16cex="http://schemas.microsoft.com/office/word/2018/wordml/cex" xmlns:w16cid="http://schemas.microsoft.com/office/word/2016/wordml/cid" xmlns:w16="http://schemas.microsoft.com/office/word/2018/wordml" xmlns:w16du="http://schemas.microsoft.com/office/word/2023/wordml/word16du" xmlns:w16sdtdh="http://schemas.microsoft.com/office/word/2020/wordml/sdtdatahash" xmlns:w16se="http://schemas.microsoft.com/office/word/2015/wordml/symex" xmlns:wpg="http://schemas.microsoft.com/office/word/2010/wordprocessingGroup" xmlns:wpi="http://schemas.microsoft.com/office/word/2010/wordprocessingInk" xmlns:wne="http://schemas.microsoft.com/office/word/2006/wordml" xmlns:wps="http://schemas.microsoft.com/office/word/2010/wordprocessingShape" mc:Ignorable="w14 w15 w16se w16cid w16 w16cex w16sdtdh w16du wp14">
+<w:document xmlns:wpc="http://schemas.microsoft.com/office/word/2010/wordprocessingCanvas" xmlns:cx="http://schemas.microsoft.com/office/drawing/2014/chartex" xmlns:cx1="http://schemas.microsoft.com/office/drawing/2015/9/8/chartex" xmlns:cx2="http://schemas.microsoft.com/office/drawing/2015/10/21/chartex" xmlns:cx3="http://schemas.microsoft.com/office/drawing/2016/5/9/chartex" xmlns:cx4="http://schemas.microsoft.com/office/drawing/2016/5/10/chartex" xmlns:cx5="http://schemas.microsoft.com/office/drawing/2016/5/11/chartex" xmlns:cx6="http://schemas.microsoft.com/office/drawing/2016/5/12/chartex" xmlns:cx7="http://schemas.microsoft.com/office/drawing/2016/5/13/chartex" xmlns:cx8="http://schemas.microsoft.com/office/drawing/2016/5/14/chartex" xmlns:mc="http://schemas.openxmlformats.org/markup-compatibility/2006" xmlns:aink="http://schemas.microsoft.com/office/drawing/2016/ink" xmlns:am3d="http://schemas.microsoft.com/office/drawing/2017/model3d" xmlns:o="urn:schemas-microsoft-com:office:office" xmlns:oel="http://schemas.microsoft.com/office/2019/extlst" xmlns:r="http://schemas.openxmlformats.org/officeDocument/2006/relationships" xmlns:m="http://schemas.openxmlformats.org/officeDocument/2006/math" xmlns:v="urn:schemas-microsoft-com:vml" xmlns:wp14="http://schemas.microsoft.com/office/word/2010/wordprocessingDrawing" xmlns:wp="http://schemas.openxmlformats.org/drawingml/2006/wordprocessingDrawing" xmlns:w10="urn:schemas-microsoft-com:office:word" xmlns:w="http://schemas.openxmlformats.org/wordprocessingml/2006/main" xmlns:w14="http://schemas.microsoft.com/office/word/2010/wordml" xmlns:w15="http://schemas.microsoft.com/office/word/2012/wordml" xmlns:w16cex="http://schemas.microsoft.com/office/word/2018/wordml/cex" xmlns:w16cid="http://schemas.microsoft.com/office/word/2016/wordml/cid" xmlns:w16="http://schemas.microsoft.com/office/word/2018/wordml" xmlns:w16du="http://schemas.microsoft.com/office/word/2023/wordml/word16du" xmlns:w16sdtdh="http://schemas.microsoft.com/office/word/2020/wordml/sdtdatahash" xmlns:w16sdtfl="http://schemas.microsoft.com/office/word/2024/wordml/sdtformatlock" xmlns:w16se="http://schemas.microsoft.com/office/word/2015/wordml/symex" xmlns:wpg="http://schemas.microsoft.com/office/word/2010/wordprocessingGroup" xmlns:wpi="http://schemas.microsoft.com/office/word/2010/wordprocessingInk" xmlns:wne="http://schemas.microsoft.com/office/word/2006/wordml" xmlns:wps="http://schemas.microsoft.com/office/word/2010/wordprocessingShape" mc:Ignorable="w14 w15 w16se w16cid w16 w16cex w16sdtdh w16sdtfl w16du wp14">
   <w:body>
     <w:p>
       <w:pPr>
@@ -35,6 +35,15 @@
           <w:lang w:val="en-US"/>
         </w:rPr>
       </w:pPr>
+      <w:r>
+        <w:rPr>
+          <w:rFonts w:ascii="Aptos" w:hAnsi="Aptos"/>
+          <w:b/>
+          <w:bCs/>
+          <w:lang w:val="en-US"/>
+        </w:rPr>
+        <w:t> </w:t>
+      </w:r>
     </w:p>
     <w:p>
       <w:pPr>
@@ -52,34 +61,16 @@
         </w:rPr>
         <w:t xml:space="preserve">For urgent issues, please contact the </w:t>
       </w:r>
-      <w:r>
-        <w:fldChar w:fldCharType="begin"/>
-      </w:r>
-      <w:r>
-        <w:rPr>
-          <w:lang w:val="en-US"/>
-        </w:rPr>
-        <w:instrText>HYPERLINK "mailto:executiveboard.office@galactic.experiences" \o "Send an email to Office of the Executive Board"</w:instrText>
-      </w:r>
-      <w:r>
-        <w:fldChar w:fldCharType="separate"/>
-      </w:r>
-      <w:r>
-        <w:rPr>
-          <w:rStyle w:val="Hyperlink"/>
-          <w:rFonts w:ascii="Aptos" w:hAnsi="Aptos"/>
-          <w:lang w:val="en-US"/>
-        </w:rPr>
-        <w:t>Office of the Executive Board</w:t>
-      </w:r>
-      <w:r>
-        <w:rPr>
-          <w:rStyle w:val="Hyperlink"/>
-          <w:rFonts w:ascii="Aptos" w:hAnsi="Aptos"/>
-          <w:lang w:val="en-US"/>
-        </w:rPr>
-        <w:fldChar w:fldCharType="end"/>
-      </w:r>
+      <w:hyperlink r:id="rId6" w:tooltip="Send an email to Office of the Executive Board" w:history="1">
+        <w:r>
+          <w:rPr>
+            <w:rStyle w:val="Hyperlink"/>
+            <w:rFonts w:ascii="Aptos" w:hAnsi="Aptos"/>
+            <w:lang w:val="en-US"/>
+          </w:rPr>
+          <w:t>Office of the Executive Board</w:t>
+        </w:r>
+      </w:hyperlink>
       <w:r>
         <w:rPr>
           <w:rFonts w:ascii="Aptos" w:hAnsi="Aptos"/>
@@ -137,10 +128,25 @@
       <w:r>
         <w:rPr>
           <w:rFonts w:ascii="Aptos" w:hAnsi="Aptos"/>
-          <w:caps/>
-          <w:lang w:val="en-US"/>
-        </w:rPr>
-        <w:t>$CurrentUserManagerSurname$</w:t>
+          <w:lang w:val="en-US"/>
+        </w:rPr>
+        <w:t>$</w:t>
+      </w:r>
+      <w:proofErr w:type="spellStart"/>
+      <w:r>
+        <w:rPr>
+          <w:rFonts w:ascii="Aptos" w:hAnsi="Aptos"/>
+          <w:lang w:val="en-US"/>
+        </w:rPr>
+        <w:t>CurrentuserManagerSurnameUpper</w:t>
+      </w:r>
+      <w:proofErr w:type="spellEnd"/>
+      <w:r>
+        <w:rPr>
+          <w:rFonts w:ascii="Aptos" w:hAnsi="Aptos"/>
+          <w:lang w:val="en-US"/>
+        </w:rPr>
+        <w:t>$</w:t>
       </w:r>
       <w:r>
         <w:rPr>
@@ -157,7 +163,15 @@
           <w:color w:val="767171" w:themeColor="background2" w:themeShade="80"/>
           <w:lang w:val="en-US"/>
         </w:rPr>
-        <w:t>CurrentUserManagerGenderPronouns</w:t>
+        <w:t>CurrentUserManager</w:t>
+      </w:r>
+      <w:r>
+        <w:rPr>
+          <w:rFonts w:ascii="Aptos" w:hAnsi="Aptos"/>
+          <w:color w:val="767171" w:themeColor="background2" w:themeShade="80"/>
+          <w:lang w:val="en-US"/>
+        </w:rPr>
+        <w:t>Salutation</w:t>
       </w:r>
       <w:proofErr w:type="spellEnd"/>
       <w:r>
@@ -200,9 +214,19 @@
           <w:lang w:val="en-US"/>
         </w:rPr>
       </w:pPr>
+      <w:r>
+        <w:rPr>
+          <w:rFonts w:ascii="Aptos" w:hAnsi="Aptos"/>
+          <w:b/>
+          <w:bCs/>
+          <w:lang w:val="en-US"/>
+        </w:rPr>
+        <w:t> </w:t>
+      </w:r>
     </w:p>
     <w:p>
       <w:pPr>
+        <w:spacing w:after="0" w:line="240" w:lineRule="auto"/>
         <w:rPr>
           <w:rFonts w:ascii="Aptos" w:hAnsi="Aptos"/>
           <w:lang w:val="en-US"/>
@@ -215,15 +239,20 @@
         </w:rPr>
         <w:t>Best regards</w:t>
       </w:r>
-      <w:proofErr w:type="gramStart"/>
-      <w:r>
-        <w:rPr>
-          <w:rFonts w:ascii="Aptos" w:hAnsi="Aptos"/>
-          <w:lang w:val="en-US"/>
-        </w:rPr>
-        <w:t xml:space="preserve"> ..</w:t>
-      </w:r>
-      <w:proofErr w:type="gramEnd"/>
+      <w:r>
+        <w:rPr>
+          <w:rFonts w:ascii="Aptos" w:hAnsi="Aptos"/>
+          <w:lang w:val="en-US"/>
+        </w:rPr>
+        <w:t xml:space="preserve"> </w:t>
+      </w:r>
+      <w:r>
+        <w:rPr>
+          <w:rFonts w:ascii="Aptos" w:hAnsi="Aptos"/>
+          <w:lang w:val="en-US"/>
+        </w:rPr>
+        <w:t>/</w:t>
+      </w:r>
       <w:r>
         <w:rPr>
           <w:rFonts w:ascii="Aptos" w:hAnsi="Aptos"/>
@@ -243,221 +272,214 @@
     </w:p>
     <w:p>
       <w:pPr>
-        <w:rPr>
-          <w:rStyle w:val="Hyperlink"/>
-          <w:rFonts w:ascii="Aptos" w:hAnsi="Aptos"/>
-          <w:color w:val="auto"/>
+        <w:spacing w:after="0" w:line="240" w:lineRule="auto"/>
+        <w:rPr>
+          <w:rFonts w:ascii="Aptos" w:hAnsi="Aptos"/>
           <w:lang w:val="en-US"/>
         </w:rPr>
       </w:pPr>
       <w:r>
         <w:rPr>
           <w:rFonts w:ascii="Aptos" w:hAnsi="Aptos"/>
-          <w:lang w:val="en-US"/>
-        </w:rPr>
-        <w:t>$</w:t>
-      </w:r>
-      <w:proofErr w:type="spellStart"/>
-      <w:r>
-        <w:rPr>
-          <w:rFonts w:ascii="Aptos" w:hAnsi="Aptos"/>
-          <w:lang w:val="en-US"/>
-        </w:rPr>
-        <w:t>CurrentMailboxGivenName</w:t>
-      </w:r>
-      <w:proofErr w:type="spellEnd"/>
-      <w:r>
-        <w:rPr>
-          <w:rFonts w:ascii="Aptos" w:hAnsi="Aptos"/>
-          <w:lang w:val="en-US"/>
-        </w:rPr>
-        <w:t>$</w:t>
-      </w:r>
-      <w:r>
-        <w:rPr>
-          <w:rFonts w:ascii="Aptos" w:hAnsi="Aptos"/>
-          <w:color w:val="767171" w:themeColor="background2" w:themeShade="80"/>
-          <w:lang w:val="en-US"/>
-        </w:rPr>
-        <w:t>$</w:t>
-      </w:r>
-      <w:proofErr w:type="spellStart"/>
-      <w:r>
-        <w:rPr>
-          <w:rFonts w:ascii="Aptos" w:hAnsi="Aptos"/>
-          <w:color w:val="767171" w:themeColor="background2" w:themeShade="80"/>
-          <w:lang w:val="en-US"/>
-        </w:rPr>
-        <w:t>CurrentMailboxGenderPronouns</w:t>
-      </w:r>
-      <w:proofErr w:type="spellEnd"/>
-      <w:r>
-        <w:rPr>
-          <w:rFonts w:ascii="Aptos" w:hAnsi="Aptos"/>
-          <w:color w:val="767171" w:themeColor="background2" w:themeShade="80"/>
-          <w:lang w:val="en-US"/>
-        </w:rPr>
-        <w:t>$</w:t>
-      </w:r>
-      <w:r>
-        <w:rPr>
-          <w:rFonts w:ascii="Aptos" w:hAnsi="Aptos"/>
-          <w:lang w:val="en-US"/>
-        </w:rPr>
-        <w:br/>
-      </w:r>
-      <w:r>
-        <w:rPr>
-          <w:rFonts w:ascii="Aptos" w:hAnsi="Aptos"/>
-          <w:lang w:val="en-US"/>
-        </w:rPr>
-        <w:t>  </w:t>
-      </w:r>
-      <w:r>
-        <w:rPr>
-          <w:rFonts w:ascii="Aptos" w:hAnsi="Aptos"/>
-          <w:lang w:val="en-US"/>
-        </w:rPr>
-        <w:t>$</w:t>
-      </w:r>
-      <w:proofErr w:type="spellStart"/>
-      <w:r>
-        <w:rPr>
-          <w:rFonts w:ascii="Aptos" w:hAnsi="Aptos"/>
-          <w:lang w:val="en-US"/>
-        </w:rPr>
-        <w:t>CurrentMailboxTitle</w:t>
-      </w:r>
-      <w:proofErr w:type="spellEnd"/>
-      <w:r>
-        <w:rPr>
-          <w:rFonts w:ascii="Aptos" w:hAnsi="Aptos"/>
-          <w:lang w:val="en-US"/>
-        </w:rPr>
-        <w:t>$</w:t>
-      </w:r>
-      <w:r>
-        <w:rPr>
-          <w:rFonts w:ascii="Aptos" w:hAnsi="Aptos"/>
-          <w:lang w:val="en-US"/>
-        </w:rPr>
-        <w:br/>
-      </w:r>
-      <w:r>
-        <w:fldChar w:fldCharType="begin"/>
-      </w:r>
-      <w:r>
-        <w:rPr>
-          <w:lang w:val="en-US"/>
-        </w:rPr>
-        <w:instrText>HYPERLINK "mailto:$CurrentMailboxMail$" \o "Send $CurrentMailboxGivenName$ $CurrentMailboxSurname$ an email to $CurrentMailboxMail$"</w:instrText>
-      </w:r>
-      <w:r>
-        <w:fldChar w:fldCharType="separate"/>
-      </w:r>
-      <w:r>
-        <w:rPr>
-          <w:rStyle w:val="Hyperlink"/>
-          <w:rFonts w:ascii="Aptos" w:hAnsi="Aptos"/>
-          <w:color w:val="auto"/>
-          <w:lang w:val="en-US"/>
-        </w:rPr>
-        <w:t>$</w:t>
-      </w:r>
-      <w:proofErr w:type="spellStart"/>
-      <w:r>
-        <w:rPr>
-          <w:rStyle w:val="Hyperlink"/>
-          <w:rFonts w:ascii="Aptos" w:hAnsi="Aptos"/>
-          <w:color w:val="auto"/>
-          <w:lang w:val="en-US"/>
-        </w:rPr>
-        <w:t>CurrentMailboxMail</w:t>
-      </w:r>
-      <w:proofErr w:type="spellEnd"/>
-      <w:r>
-        <w:rPr>
-          <w:rStyle w:val="Hyperlink"/>
-          <w:rFonts w:ascii="Aptos" w:hAnsi="Aptos"/>
-          <w:color w:val="auto"/>
-          <w:lang w:val="en-US"/>
-        </w:rPr>
-        <w:t>$</w:t>
-      </w:r>
-      <w:r>
-        <w:rPr>
-          <w:rStyle w:val="Hyperlink"/>
-          <w:rFonts w:ascii="Aptos" w:hAnsi="Aptos"/>
-          <w:color w:val="auto"/>
-          <w:lang w:val="en-US"/>
-        </w:rPr>
-        <w:fldChar w:fldCharType="end"/>
-      </w:r>
-      <w:r>
-        <w:rPr>
-          <w:rFonts w:ascii="Aptos" w:hAnsi="Aptos"/>
-          <w:lang w:val="en-US"/>
-        </w:rPr>
-        <w:t>  </w:t>
-      </w:r>
-      <w:r>
-        <w:fldChar w:fldCharType="begin"/>
-      </w:r>
-      <w:r>
-        <w:rPr>
-          <w:lang w:val="en-US"/>
-        </w:rPr>
-        <w:instrText>HYPERLINK "tel:$CurrentMailboxTelephone$" \o "Call $CurrentMailboxTelephone$"</w:instrText>
-      </w:r>
-      <w:r>
-        <w:fldChar w:fldCharType="separate"/>
-      </w:r>
-      <w:r>
-        <w:rPr>
-          <w:rStyle w:val="Hyperlink"/>
-          <w:rFonts w:ascii="Aptos" w:hAnsi="Aptos"/>
-          <w:color w:val="auto"/>
-          <w:lang w:val="en-US"/>
-        </w:rPr>
-        <w:t>$</w:t>
-      </w:r>
-      <w:proofErr w:type="spellStart"/>
-      <w:r>
-        <w:rPr>
-          <w:rStyle w:val="Hyperlink"/>
-          <w:rFonts w:ascii="Aptos" w:hAnsi="Aptos"/>
-          <w:color w:val="auto"/>
-          <w:lang w:val="en-US"/>
-        </w:rPr>
-        <w:t>CurrentMailboxTelephone</w:t>
-      </w:r>
-      <w:proofErr w:type="spellEnd"/>
-      <w:r>
-        <w:rPr>
-          <w:rStyle w:val="Hyperlink"/>
-          <w:rFonts w:ascii="Aptos" w:hAnsi="Aptos"/>
-          <w:color w:val="auto"/>
-          <w:lang w:val="en-US"/>
-        </w:rPr>
-        <w:t>$</w:t>
-      </w:r>
-      <w:r>
-        <w:rPr>
-          <w:rStyle w:val="Hyperlink"/>
-          <w:rFonts w:ascii="Aptos" w:hAnsi="Aptos"/>
-          <w:color w:val="auto"/>
-          <w:lang w:val="en-US"/>
-        </w:rPr>
-        <w:fldChar w:fldCharType="end"/>
+          <w:b/>
+          <w:bCs/>
+          <w:lang w:val="en-US"/>
+        </w:rPr>
+        <w:t> </w:t>
       </w:r>
     </w:p>
     <w:p>
       <w:pPr>
-        <w:rPr>
-          <w:rFonts w:ascii="Aptos" w:hAnsi="Aptos"/>
+        <w:spacing w:after="0" w:line="240" w:lineRule="auto"/>
+        <w:rPr>
+          <w:rStyle w:val="Hyperlink"/>
+          <w:rFonts w:ascii="Aptos" w:hAnsi="Aptos"/>
+          <w:color w:val="auto"/>
           <w:lang w:val="en-US"/>
         </w:rPr>
       </w:pPr>
+      <w:r>
+        <w:rPr>
+          <w:rFonts w:ascii="Aptos" w:hAnsi="Aptos"/>
+          <w:lang w:val="en-US"/>
+        </w:rPr>
+        <w:t>$</w:t>
+      </w:r>
+      <w:proofErr w:type="spellStart"/>
+      <w:r>
+        <w:rPr>
+          <w:rFonts w:ascii="Aptos" w:hAnsi="Aptos"/>
+          <w:lang w:val="en-US"/>
+        </w:rPr>
+        <w:t>CurrentMailboxGivenName</w:t>
+      </w:r>
+      <w:proofErr w:type="spellEnd"/>
+      <w:r>
+        <w:rPr>
+          <w:rFonts w:ascii="Aptos" w:hAnsi="Aptos"/>
+          <w:lang w:val="en-US"/>
+        </w:rPr>
+        <w:t>$</w:t>
+      </w:r>
+      <w:r>
+        <w:rPr>
+          <w:rFonts w:ascii="Aptos" w:hAnsi="Aptos"/>
+          <w:color w:val="767171" w:themeColor="background2" w:themeShade="80"/>
+          <w:lang w:val="en-US"/>
+        </w:rPr>
+        <w:t>$</w:t>
+      </w:r>
+      <w:proofErr w:type="spellStart"/>
+      <w:r>
+        <w:rPr>
+          <w:rFonts w:ascii="Aptos" w:hAnsi="Aptos"/>
+          <w:color w:val="767171" w:themeColor="background2" w:themeShade="80"/>
+          <w:lang w:val="en-US"/>
+        </w:rPr>
+        <w:t>CurrentMailbox</w:t>
+      </w:r>
+      <w:r>
+        <w:rPr>
+          <w:rFonts w:ascii="Aptos" w:hAnsi="Aptos"/>
+          <w:color w:val="767171" w:themeColor="background2" w:themeShade="80"/>
+          <w:lang w:val="en-US"/>
+        </w:rPr>
+        <w:t>Salutation</w:t>
+      </w:r>
+      <w:proofErr w:type="spellEnd"/>
+      <w:r>
+        <w:rPr>
+          <w:rFonts w:ascii="Aptos" w:hAnsi="Aptos"/>
+          <w:color w:val="767171" w:themeColor="background2" w:themeShade="80"/>
+          <w:lang w:val="en-US"/>
+        </w:rPr>
+        <w:t>$</w:t>
+      </w:r>
+      <w:r>
+        <w:rPr>
+          <w:rFonts w:ascii="Aptos" w:hAnsi="Aptos"/>
+          <w:lang w:val="en-US"/>
+        </w:rPr>
+        <w:br/>
+      </w:r>
+      <w:r>
+        <w:rPr>
+          <w:rFonts w:ascii="Aptos" w:hAnsi="Aptos"/>
+          <w:lang w:val="en-US"/>
+        </w:rPr>
+        <w:t>  </w:t>
+      </w:r>
+      <w:r>
+        <w:rPr>
+          <w:rFonts w:ascii="Aptos" w:hAnsi="Aptos"/>
+          <w:lang w:val="en-US"/>
+        </w:rPr>
+        <w:t>$</w:t>
+      </w:r>
+      <w:proofErr w:type="spellStart"/>
+      <w:r>
+        <w:rPr>
+          <w:rFonts w:ascii="Aptos" w:hAnsi="Aptos"/>
+          <w:lang w:val="en-US"/>
+        </w:rPr>
+        <w:t>CurrentMailboxTitle</w:t>
+      </w:r>
+      <w:proofErr w:type="spellEnd"/>
+      <w:r>
+        <w:rPr>
+          <w:rFonts w:ascii="Aptos" w:hAnsi="Aptos"/>
+          <w:lang w:val="en-US"/>
+        </w:rPr>
+        <w:t>$</w:t>
+      </w:r>
+      <w:r>
+        <w:rPr>
+          <w:rFonts w:ascii="Aptos" w:hAnsi="Aptos"/>
+          <w:lang w:val="en-US"/>
+        </w:rPr>
+        <w:br/>
+      </w:r>
+      <w:hyperlink r:id="rId7" w:tooltip="Send $CurrentMailboxGivenName$ $CurrentMailboxSurname$ an email to $CurrentMailboxMail$" w:history="1">
+        <w:r>
+          <w:rPr>
+            <w:rStyle w:val="Hyperlink"/>
+            <w:rFonts w:ascii="Aptos" w:hAnsi="Aptos"/>
+            <w:lang w:val="en-US"/>
+          </w:rPr>
+          <w:t>$</w:t>
+        </w:r>
+        <w:proofErr w:type="spellStart"/>
+        <w:r>
+          <w:rPr>
+            <w:rStyle w:val="Hyperlink"/>
+            <w:rFonts w:ascii="Aptos" w:hAnsi="Aptos"/>
+            <w:lang w:val="en-US"/>
+          </w:rPr>
+          <w:t>CurrentMailboxMail</w:t>
+        </w:r>
+        <w:proofErr w:type="spellEnd"/>
+        <w:r>
+          <w:rPr>
+            <w:rStyle w:val="Hyperlink"/>
+            <w:rFonts w:ascii="Aptos" w:hAnsi="Aptos"/>
+            <w:lang w:val="en-US"/>
+          </w:rPr>
+          <w:t>$</w:t>
+        </w:r>
+      </w:hyperlink>
+      <w:r>
+        <w:rPr>
+          <w:rFonts w:ascii="Aptos" w:hAnsi="Aptos"/>
+          <w:lang w:val="en-US"/>
+        </w:rPr>
+        <w:t>  </w:t>
+      </w:r>
+      <w:hyperlink r:id="rId8" w:tooltip="Call $CurrentMailboxTelephone$" w:history="1">
+        <w:r>
+          <w:rPr>
+            <w:rStyle w:val="Hyperlink"/>
+            <w:rFonts w:ascii="Aptos" w:hAnsi="Aptos"/>
+            <w:lang w:val="en-US"/>
+          </w:rPr>
+          <w:t>$</w:t>
+        </w:r>
+        <w:proofErr w:type="spellStart"/>
+        <w:r>
+          <w:rPr>
+            <w:rStyle w:val="Hyperlink"/>
+            <w:rFonts w:ascii="Aptos" w:hAnsi="Aptos"/>
+            <w:lang w:val="en-US"/>
+          </w:rPr>
+          <w:t>CurrentMailboxTelephone</w:t>
+        </w:r>
+        <w:proofErr w:type="spellEnd"/>
+        <w:r>
+          <w:rPr>
+            <w:rStyle w:val="Hyperlink"/>
+            <w:rFonts w:ascii="Aptos" w:hAnsi="Aptos"/>
+            <w:lang w:val="en-US"/>
+          </w:rPr>
+          <w:t>$</w:t>
+        </w:r>
+      </w:hyperlink>
+    </w:p>
+    <w:p>
+      <w:pPr>
+        <w:spacing w:after="0" w:line="240" w:lineRule="auto"/>
+        <w:rPr>
+          <w:rFonts w:ascii="Aptos" w:hAnsi="Aptos"/>
+          <w:lang w:val="en-US"/>
+        </w:rPr>
+      </w:pPr>
+      <w:r>
+        <w:rPr>
+          <w:rFonts w:ascii="Aptos" w:hAnsi="Aptos"/>
+          <w:b/>
+          <w:bCs/>
+          <w:lang w:val="en-US"/>
+        </w:rPr>
+        <w:t> </w:t>
+      </w:r>
     </w:p>
     <w:sectPr>
       <w:pgSz w:w="11906" w:h="16838"/>
@@ -470,7 +492,7 @@
 </file>
 
 <file path=word/endnotes.xml><?xml version="1.0" encoding="utf-8"?>
-<w:endnotes xmlns:wpc="http://schemas.microsoft.com/office/word/2010/wordprocessingCanvas" xmlns:cx="http://schemas.microsoft.com/office/drawing/2014/chartex" xmlns:cx1="http://schemas.microsoft.com/office/drawing/2015/9/8/chartex" xmlns:cx2="http://schemas.microsoft.com/office/drawing/2015/10/21/chartex" xmlns:cx3="http://schemas.microsoft.com/office/drawing/2016/5/9/chartex" xmlns:cx4="http://schemas.microsoft.com/office/drawing/2016/5/10/chartex" xmlns:cx5="http://schemas.microsoft.com/office/drawing/2016/5/11/chartex" xmlns:cx6="http://schemas.microsoft.com/office/drawing/2016/5/12/chartex" xmlns:cx7="http://schemas.microsoft.com/office/drawing/2016/5/13/chartex" xmlns:cx8="http://schemas.microsoft.com/office/drawing/2016/5/14/chartex" xmlns:mc="http://schemas.openxmlformats.org/markup-compatibility/2006" xmlns:aink="http://schemas.microsoft.com/office/drawing/2016/ink" xmlns:am3d="http://schemas.microsoft.com/office/drawing/2017/model3d" xmlns:o="urn:schemas-microsoft-com:office:office" xmlns:oel="http://schemas.microsoft.com/office/2019/extlst" xmlns:r="http://schemas.openxmlformats.org/officeDocument/2006/relationships" xmlns:m="http://schemas.openxmlformats.org/officeDocument/2006/math" xmlns:v="urn:schemas-microsoft-com:vml" xmlns:wp14="http://schemas.microsoft.com/office/word/2010/wordprocessingDrawing" xmlns:wp="http://schemas.openxmlformats.org/drawingml/2006/wordprocessingDrawing" xmlns:w10="urn:schemas-microsoft-com:office:word" xmlns:w="http://schemas.openxmlformats.org/wordprocessingml/2006/main" xmlns:w14="http://schemas.microsoft.com/office/word/2010/wordml" xmlns:w15="http://schemas.microsoft.com/office/word/2012/wordml" xmlns:w16cex="http://schemas.microsoft.com/office/word/2018/wordml/cex" xmlns:w16cid="http://schemas.microsoft.com/office/word/2016/wordml/cid" xmlns:w16="http://schemas.microsoft.com/office/word/2018/wordml" xmlns:w16du="http://schemas.microsoft.com/office/word/2023/wordml/word16du" xmlns:w16sdtdh="http://schemas.microsoft.com/office/word/2020/wordml/sdtdatahash" xmlns:w16se="http://schemas.microsoft.com/office/word/2015/wordml/symex" xmlns:wpg="http://schemas.microsoft.com/office/word/2010/wordprocessingGroup" xmlns:wpi="http://schemas.microsoft.com/office/word/2010/wordprocessingInk" xmlns:wne="http://schemas.microsoft.com/office/word/2006/wordml" xmlns:wps="http://schemas.microsoft.com/office/word/2010/wordprocessingShape" mc:Ignorable="w14 w15 w16se w16cid w16 w16cex w16sdtdh w16du wp14">
+<w:endnotes xmlns:wpc="http://schemas.microsoft.com/office/word/2010/wordprocessingCanvas" xmlns:cx="http://schemas.microsoft.com/office/drawing/2014/chartex" xmlns:cx1="http://schemas.microsoft.com/office/drawing/2015/9/8/chartex" xmlns:cx2="http://schemas.microsoft.com/office/drawing/2015/10/21/chartex" xmlns:cx3="http://schemas.microsoft.com/office/drawing/2016/5/9/chartex" xmlns:cx4="http://schemas.microsoft.com/office/drawing/2016/5/10/chartex" xmlns:cx5="http://schemas.microsoft.com/office/drawing/2016/5/11/chartex" xmlns:cx6="http://schemas.microsoft.com/office/drawing/2016/5/12/chartex" xmlns:cx7="http://schemas.microsoft.com/office/drawing/2016/5/13/chartex" xmlns:cx8="http://schemas.microsoft.com/office/drawing/2016/5/14/chartex" xmlns:mc="http://schemas.openxmlformats.org/markup-compatibility/2006" xmlns:aink="http://schemas.microsoft.com/office/drawing/2016/ink" xmlns:am3d="http://schemas.microsoft.com/office/drawing/2017/model3d" xmlns:o="urn:schemas-microsoft-com:office:office" xmlns:oel="http://schemas.microsoft.com/office/2019/extlst" xmlns:r="http://schemas.openxmlformats.org/officeDocument/2006/relationships" xmlns:m="http://schemas.openxmlformats.org/officeDocument/2006/math" xmlns:v="urn:schemas-microsoft-com:vml" xmlns:wp14="http://schemas.microsoft.com/office/word/2010/wordprocessingDrawing" xmlns:wp="http://schemas.openxmlformats.org/drawingml/2006/wordprocessingDrawing" xmlns:w10="urn:schemas-microsoft-com:office:word" xmlns:w="http://schemas.openxmlformats.org/wordprocessingml/2006/main" xmlns:w14="http://schemas.microsoft.com/office/word/2010/wordml" xmlns:w15="http://schemas.microsoft.com/office/word/2012/wordml" xmlns:w16cex="http://schemas.microsoft.com/office/word/2018/wordml/cex" xmlns:w16cid="http://schemas.microsoft.com/office/word/2016/wordml/cid" xmlns:w16="http://schemas.microsoft.com/office/word/2018/wordml" xmlns:w16du="http://schemas.microsoft.com/office/word/2023/wordml/word16du" xmlns:w16sdtdh="http://schemas.microsoft.com/office/word/2020/wordml/sdtdatahash" xmlns:w16sdtfl="http://schemas.microsoft.com/office/word/2024/wordml/sdtformatlock" xmlns:w16se="http://schemas.microsoft.com/office/word/2015/wordml/symex" xmlns:wpg="http://schemas.microsoft.com/office/word/2010/wordprocessingGroup" xmlns:wpi="http://schemas.microsoft.com/office/word/2010/wordprocessingInk" xmlns:wne="http://schemas.microsoft.com/office/word/2006/wordml" xmlns:wps="http://schemas.microsoft.com/office/word/2010/wordprocessingShape" mc:Ignorable="w14 w15 w16se w16cid w16 w16cex w16sdtdh w16sdtfl w16du wp14">
   <w:endnote w:type="separator" w:id="-1">
     <w:p>
       <w:pPr>
@@ -495,7 +517,7 @@
 </file>
 
 <file path=word/footnotes.xml><?xml version="1.0" encoding="utf-8"?>
-<w:footnotes xmlns:wpc="http://schemas.microsoft.com/office/word/2010/wordprocessingCanvas" xmlns:cx="http://schemas.microsoft.com/office/drawing/2014/chartex" xmlns:cx1="http://schemas.microsoft.com/office/drawing/2015/9/8/chartex" xmlns:cx2="http://schemas.microsoft.com/office/drawing/2015/10/21/chartex" xmlns:cx3="http://schemas.microsoft.com/office/drawing/2016/5/9/chartex" xmlns:cx4="http://schemas.microsoft.com/office/drawing/2016/5/10/chartex" xmlns:cx5="http://schemas.microsoft.com/office/drawing/2016/5/11/chartex" xmlns:cx6="http://schemas.microsoft.com/office/drawing/2016/5/12/chartex" xmlns:cx7="http://schemas.microsoft.com/office/drawing/2016/5/13/chartex" xmlns:cx8="http://schemas.microsoft.com/office/drawing/2016/5/14/chartex" xmlns:mc="http://schemas.openxmlformats.org/markup-compatibility/2006" xmlns:aink="http://schemas.microsoft.com/office/drawing/2016/ink" xmlns:am3d="http://schemas.microsoft.com/office/drawing/2017/model3d" xmlns:o="urn:schemas-microsoft-com:office:office" xmlns:oel="http://schemas.microsoft.com/office/2019/extlst" xmlns:r="http://schemas.openxmlformats.org/officeDocument/2006/relationships" xmlns:m="http://schemas.openxmlformats.org/officeDocument/2006/math" xmlns:v="urn:schemas-microsoft-com:vml" xmlns:wp14="http://schemas.microsoft.com/office/word/2010/wordprocessingDrawing" xmlns:wp="http://schemas.openxmlformats.org/drawingml/2006/wordprocessingDrawing" xmlns:w10="urn:schemas-microsoft-com:office:word" xmlns:w="http://schemas.openxmlformats.org/wordprocessingml/2006/main" xmlns:w14="http://schemas.microsoft.com/office/word/2010/wordml" xmlns:w15="http://schemas.microsoft.com/office/word/2012/wordml" xmlns:w16cex="http://schemas.microsoft.com/office/word/2018/wordml/cex" xmlns:w16cid="http://schemas.microsoft.com/office/word/2016/wordml/cid" xmlns:w16="http://schemas.microsoft.com/office/word/2018/wordml" xmlns:w16du="http://schemas.microsoft.com/office/word/2023/wordml/word16du" xmlns:w16sdtdh="http://schemas.microsoft.com/office/word/2020/wordml/sdtdatahash" xmlns:w16se="http://schemas.microsoft.com/office/word/2015/wordml/symex" xmlns:wpg="http://schemas.microsoft.com/office/word/2010/wordprocessingGroup" xmlns:wpi="http://schemas.microsoft.com/office/word/2010/wordprocessingInk" xmlns:wne="http://schemas.microsoft.com/office/word/2006/wordml" xmlns:wps="http://schemas.microsoft.com/office/word/2010/wordprocessingShape" mc:Ignorable="w14 w15 w16se w16cid w16 w16cex w16sdtdh w16du wp14">
+<w:footnotes xmlns:wpc="http://schemas.microsoft.com/office/word/2010/wordprocessingCanvas" xmlns:cx="http://schemas.microsoft.com/office/drawing/2014/chartex" xmlns:cx1="http://schemas.microsoft.com/office/drawing/2015/9/8/chartex" xmlns:cx2="http://schemas.microsoft.com/office/drawing/2015/10/21/chartex" xmlns:cx3="http://schemas.microsoft.com/office/drawing/2016/5/9/chartex" xmlns:cx4="http://schemas.microsoft.com/office/drawing/2016/5/10/chartex" xmlns:cx5="http://schemas.microsoft.com/office/drawing/2016/5/11/chartex" xmlns:cx6="http://schemas.microsoft.com/office/drawing/2016/5/12/chartex" xmlns:cx7="http://schemas.microsoft.com/office/drawing/2016/5/13/chartex" xmlns:cx8="http://schemas.microsoft.com/office/drawing/2016/5/14/chartex" xmlns:mc="http://schemas.openxmlformats.org/markup-compatibility/2006" xmlns:aink="http://schemas.microsoft.com/office/drawing/2016/ink" xmlns:am3d="http://schemas.microsoft.com/office/drawing/2017/model3d" xmlns:o="urn:schemas-microsoft-com:office:office" xmlns:oel="http://schemas.microsoft.com/office/2019/extlst" xmlns:r="http://schemas.openxmlformats.org/officeDocument/2006/relationships" xmlns:m="http://schemas.openxmlformats.org/officeDocument/2006/math" xmlns:v="urn:schemas-microsoft-com:vml" xmlns:wp14="http://schemas.microsoft.com/office/word/2010/wordprocessingDrawing" xmlns:wp="http://schemas.openxmlformats.org/drawingml/2006/wordprocessingDrawing" xmlns:w10="urn:schemas-microsoft-com:office:word" xmlns:w="http://schemas.openxmlformats.org/wordprocessingml/2006/main" xmlns:w14="http://schemas.microsoft.com/office/word/2010/wordml" xmlns:w15="http://schemas.microsoft.com/office/word/2012/wordml" xmlns:w16cex="http://schemas.microsoft.com/office/word/2018/wordml/cex" xmlns:w16cid="http://schemas.microsoft.com/office/word/2016/wordml/cid" xmlns:w16="http://schemas.microsoft.com/office/word/2018/wordml" xmlns:w16du="http://schemas.microsoft.com/office/word/2023/wordml/word16du" xmlns:w16sdtdh="http://schemas.microsoft.com/office/word/2020/wordml/sdtdatahash" xmlns:w16sdtfl="http://schemas.microsoft.com/office/word/2024/wordml/sdtformatlock" xmlns:w16se="http://schemas.microsoft.com/office/word/2015/wordml/symex" xmlns:wpg="http://schemas.microsoft.com/office/word/2010/wordprocessingGroup" xmlns:wpi="http://schemas.microsoft.com/office/word/2010/wordprocessingInk" xmlns:wne="http://schemas.microsoft.com/office/word/2006/wordml" xmlns:wps="http://schemas.microsoft.com/office/word/2010/wordprocessingShape" mc:Ignorable="w14 w15 w16se w16cid w16 w16cex w16sdtdh w16sdtfl w16du wp14">
   <w:footnote w:type="separator" w:id="-1">
     <w:p>
       <w:pPr>
@@ -520,7 +542,7 @@
 </file>
 
 <file path=word/styles.xml><?xml version="1.0" encoding="utf-8"?>
-<w:styles xmlns:mc="http://schemas.openxmlformats.org/markup-compatibility/2006" xmlns:r="http://schemas.openxmlformats.org/officeDocument/2006/relationships" xmlns:w="http://schemas.openxmlformats.org/wordprocessingml/2006/main" xmlns:w14="http://schemas.microsoft.com/office/word/2010/wordml" xmlns:w15="http://schemas.microsoft.com/office/word/2012/wordml" xmlns:w16cex="http://schemas.microsoft.com/office/word/2018/wordml/cex" xmlns:w16cid="http://schemas.microsoft.com/office/word/2016/wordml/cid" xmlns:w16="http://schemas.microsoft.com/office/word/2018/wordml" xmlns:w16du="http://schemas.microsoft.com/office/word/2023/wordml/word16du" xmlns:w16sdtdh="http://schemas.microsoft.com/office/word/2020/wordml/sdtdatahash" xmlns:w16se="http://schemas.microsoft.com/office/word/2015/wordml/symex" mc:Ignorable="w14 w15 w16se w16cid w16 w16cex w16sdtdh w16du">
+<w:styles xmlns:mc="http://schemas.openxmlformats.org/markup-compatibility/2006" xmlns:r="http://schemas.openxmlformats.org/officeDocument/2006/relationships" xmlns:w="http://schemas.openxmlformats.org/wordprocessingml/2006/main" xmlns:w14="http://schemas.microsoft.com/office/word/2010/wordml" xmlns:w15="http://schemas.microsoft.com/office/word/2012/wordml" xmlns:w16cex="http://schemas.microsoft.com/office/word/2018/wordml/cex" xmlns:w16cid="http://schemas.microsoft.com/office/word/2016/wordml/cid" xmlns:w16="http://schemas.microsoft.com/office/word/2018/wordml" xmlns:w16du="http://schemas.microsoft.com/office/word/2023/wordml/word16du" xmlns:w16sdtdh="http://schemas.microsoft.com/office/word/2020/wordml/sdtdatahash" xmlns:w16sdtfl="http://schemas.microsoft.com/office/word/2024/wordml/sdtformatlock" xmlns:w16se="http://schemas.microsoft.com/office/word/2015/wordml/symex" mc:Ignorable="w14 w15 w16se w16cid w16 w16cex w16sdtdh w16sdtfl w16du">
   <w:docDefaults>
     <w:rPrDefault>
       <w:rPr>

--- a/src_Set-OutlookSignatures/sample templates/Out-of-Office DOCX/Internal Executive Office Board members.docx
+++ b/src_Set-OutlookSignatures/sample templates/Out-of-Office DOCX/Internal Executive Office Board members.docx
@@ -462,6 +462,12 @@
           <w:t>$</w:t>
         </w:r>
       </w:hyperlink>
+      <w:r>
+        <w:rPr>
+          <w:lang w:val="en-US"/>
+        </w:rPr>
+        <w:t> </w:t>
+      </w:r>
     </w:p>
     <w:p>
       <w:pPr>

--- a/src_Set-OutlookSignatures/sample templates/Out-of-Office DOCX/Internal Executive Office Board members.docx
+++ b/src_Set-OutlookSignatures/sample templates/Out-of-Office DOCX/Internal Executive Office Board members.docx
@@ -61,16 +61,29 @@
         </w:rPr>
         <w:t xml:space="preserve">For urgent issues, please contact the </w:t>
       </w:r>
-      <w:hyperlink r:id="rId6" w:tooltip="Send an email to Office of the Executive Board" w:history="1">
-        <w:r>
-          <w:rPr>
-            <w:rStyle w:val="Hyperlink"/>
-            <w:rFonts w:ascii="Aptos" w:hAnsi="Aptos"/>
-            <w:lang w:val="en-US"/>
-          </w:rPr>
-          <w:t>Office of the Executive Board</w:t>
-        </w:r>
-      </w:hyperlink>
+      <w:r>
+        <w:fldChar w:fldCharType="begin"/>
+      </w:r>
+      <w:r>
+        <w:rPr>
+          <w:lang w:val="en-US"/>
+        </w:rPr>
+        <w:instrText>HYPERLINK "mailto:executiveboard.office@galactic.experiences" \o "Send an email to Office of the Executive Board"</w:instrText>
+      </w:r>
+      <w:r>
+        <w:fldChar w:fldCharType="separate"/>
+      </w:r>
+      <w:r>
+        <w:rPr>
+          <w:rStyle w:val="Hyperlink"/>
+          <w:rFonts w:ascii="Aptos" w:hAnsi="Aptos"/>
+          <w:lang w:val="en-US"/>
+        </w:rPr>
+        <w:t>Office of the Executive Board</w:t>
+      </w:r>
+      <w:r>
+        <w:fldChar w:fldCharType="end"/>
+      </w:r>
       <w:r>
         <w:rPr>
           <w:rFonts w:ascii="Aptos" w:hAnsi="Aptos"/>
@@ -295,6 +308,7 @@
           <w:rStyle w:val="Hyperlink"/>
           <w:rFonts w:ascii="Aptos" w:hAnsi="Aptos"/>
           <w:color w:val="auto"/>
+          <w:u w:val="none"/>
           <w:lang w:val="en-US"/>
         </w:rPr>
       </w:pPr>
@@ -399,34 +413,47 @@
         </w:rPr>
         <w:br/>
       </w:r>
-      <w:hyperlink r:id="rId7" w:tooltip="Send $CurrentMailboxGivenName$ $CurrentMailboxSurname$ an email to $CurrentMailboxMail$" w:history="1">
-        <w:r>
-          <w:rPr>
-            <w:rStyle w:val="Hyperlink"/>
-            <w:rFonts w:ascii="Aptos" w:hAnsi="Aptos"/>
-            <w:lang w:val="en-US"/>
-          </w:rPr>
-          <w:t>$</w:t>
-        </w:r>
-        <w:proofErr w:type="spellStart"/>
-        <w:r>
-          <w:rPr>
-            <w:rStyle w:val="Hyperlink"/>
-            <w:rFonts w:ascii="Aptos" w:hAnsi="Aptos"/>
-            <w:lang w:val="en-US"/>
-          </w:rPr>
-          <w:t>CurrentMailboxMail</w:t>
-        </w:r>
-        <w:proofErr w:type="spellEnd"/>
-        <w:r>
-          <w:rPr>
-            <w:rStyle w:val="Hyperlink"/>
-            <w:rFonts w:ascii="Aptos" w:hAnsi="Aptos"/>
-            <w:lang w:val="en-US"/>
-          </w:rPr>
-          <w:t>$</w:t>
-        </w:r>
-      </w:hyperlink>
+      <w:r>
+        <w:fldChar w:fldCharType="begin"/>
+      </w:r>
+      <w:r>
+        <w:rPr>
+          <w:lang w:val="en-US"/>
+        </w:rPr>
+        <w:instrText>HYPERLINK "mailto:$CurrentMailboxMail$" \o "Send $CurrentMailboxGivenName$ $CurrentMailboxSurname$ an email to $CurrentMailboxMail$"</w:instrText>
+      </w:r>
+      <w:r>
+        <w:fldChar w:fldCharType="separate"/>
+      </w:r>
+      <w:r>
+        <w:rPr>
+          <w:rStyle w:val="Hyperlink"/>
+          <w:rFonts w:ascii="Aptos" w:hAnsi="Aptos"/>
+          <w:lang w:val="en-US"/>
+        </w:rPr>
+        <w:t>$</w:t>
+      </w:r>
+      <w:proofErr w:type="spellStart"/>
+      <w:r>
+        <w:rPr>
+          <w:rStyle w:val="Hyperlink"/>
+          <w:rFonts w:ascii="Aptos" w:hAnsi="Aptos"/>
+          <w:lang w:val="en-US"/>
+        </w:rPr>
+        <w:t>CurrentMailboxMail</w:t>
+      </w:r>
+      <w:proofErr w:type="spellEnd"/>
+      <w:r>
+        <w:rPr>
+          <w:rStyle w:val="Hyperlink"/>
+          <w:rFonts w:ascii="Aptos" w:hAnsi="Aptos"/>
+          <w:lang w:val="en-US"/>
+        </w:rPr>
+        <w:t>$</w:t>
+      </w:r>
+      <w:r>
+        <w:fldChar w:fldCharType="end"/>
+      </w:r>
       <w:r>
         <w:rPr>
           <w:rFonts w:ascii="Aptos" w:hAnsi="Aptos"/>
@@ -434,34 +461,50 @@
         </w:rPr>
         <w:t>  </w:t>
       </w:r>
-      <w:hyperlink r:id="rId8" w:tooltip="Call $CurrentMailboxTelephone$" w:history="1">
-        <w:r>
-          <w:rPr>
-            <w:rStyle w:val="Hyperlink"/>
-            <w:rFonts w:ascii="Aptos" w:hAnsi="Aptos"/>
-            <w:lang w:val="en-US"/>
-          </w:rPr>
-          <w:t>$</w:t>
-        </w:r>
-        <w:proofErr w:type="spellStart"/>
-        <w:r>
-          <w:rPr>
-            <w:rStyle w:val="Hyperlink"/>
-            <w:rFonts w:ascii="Aptos" w:hAnsi="Aptos"/>
-            <w:lang w:val="en-US"/>
-          </w:rPr>
-          <w:t>CurrentMailboxTelephone</w:t>
-        </w:r>
-        <w:proofErr w:type="spellEnd"/>
-        <w:r>
-          <w:rPr>
-            <w:rStyle w:val="Hyperlink"/>
-            <w:rFonts w:ascii="Aptos" w:hAnsi="Aptos"/>
-            <w:lang w:val="en-US"/>
-          </w:rPr>
-          <w:t>$</w:t>
-        </w:r>
-      </w:hyperlink>
+      <w:r>
+        <w:fldChar w:fldCharType="begin"/>
+      </w:r>
+      <w:r>
+        <w:rPr>
+          <w:lang w:val="en-US"/>
+        </w:rPr>
+        <w:instrText>HYPERLINK "tel:$CurrentMailboxTelephone$" \o "Call $CurrentMailboxTelephone$"</w:instrText>
+      </w:r>
+      <w:r>
+        <w:fldChar w:fldCharType="separate"/>
+      </w:r>
+      <w:r>
+        <w:rPr>
+          <w:rStyle w:val="Hyperlink"/>
+          <w:rFonts w:ascii="Aptos" w:hAnsi="Aptos"/>
+          <w:u w:val="none"/>
+          <w:lang w:val="en-US"/>
+        </w:rPr>
+        <w:t>$</w:t>
+      </w:r>
+      <w:proofErr w:type="spellStart"/>
+      <w:r>
+        <w:rPr>
+          <w:rStyle w:val="Hyperlink"/>
+          <w:rFonts w:ascii="Aptos" w:hAnsi="Aptos"/>
+          <w:u w:val="none"/>
+          <w:lang w:val="en-US"/>
+        </w:rPr>
+        <w:t>CurrentMailboxTelephone</w:t>
+      </w:r>
+      <w:proofErr w:type="spellEnd"/>
+      <w:r>
+        <w:rPr>
+          <w:rStyle w:val="Hyperlink"/>
+          <w:rFonts w:ascii="Aptos" w:hAnsi="Aptos"/>
+          <w:u w:val="none"/>
+          <w:lang w:val="en-US"/>
+        </w:rPr>
+        <w:t>$</w:t>
+      </w:r>
+      <w:r>
+        <w:fldChar w:fldCharType="end"/>
+      </w:r>
       <w:r>
         <w:rPr>
           <w:lang w:val="en-US"/>

--- a/src_Set-OutlookSignatures/sample templates/Out-of-Office DOCX/Internal Executive Office Board members.docx
+++ b/src_Set-OutlookSignatures/sample templates/Out-of-Office DOCX/Internal Executive Office Board members.docx
@@ -61,29 +61,16 @@
         </w:rPr>
         <w:t xml:space="preserve">For urgent issues, please contact the </w:t>
       </w:r>
-      <w:r>
-        <w:fldChar w:fldCharType="begin"/>
-      </w:r>
-      <w:r>
-        <w:rPr>
-          <w:lang w:val="en-US"/>
-        </w:rPr>
-        <w:instrText>HYPERLINK "mailto:executiveboard.office@galactic.experiences" \o "Send an email to Office of the Executive Board"</w:instrText>
-      </w:r>
-      <w:r>
-        <w:fldChar w:fldCharType="separate"/>
-      </w:r>
-      <w:r>
-        <w:rPr>
-          <w:rStyle w:val="Hyperlink"/>
-          <w:rFonts w:ascii="Aptos" w:hAnsi="Aptos"/>
-          <w:lang w:val="en-US"/>
-        </w:rPr>
-        <w:t>Office of the Executive Board</w:t>
-      </w:r>
-      <w:r>
-        <w:fldChar w:fldCharType="end"/>
-      </w:r>
+      <w:hyperlink r:id="rId6" w:tooltip="Send an email to Office of the Executive Board" w:history="1">
+        <w:r>
+          <w:rPr>
+            <w:rStyle w:val="Hyperlink"/>
+            <w:rFonts w:ascii="Aptos" w:hAnsi="Aptos"/>
+            <w:lang w:val="en-US"/>
+          </w:rPr>
+          <w:t>Office of the Executive Board</w:t>
+        </w:r>
+      </w:hyperlink>
       <w:r>
         <w:rPr>
           <w:rFonts w:ascii="Aptos" w:hAnsi="Aptos"/>
@@ -264,7 +251,7 @@
           <w:rFonts w:ascii="Aptos" w:hAnsi="Aptos"/>
           <w:lang w:val="en-US"/>
         </w:rPr>
-        <w:t>/</w:t>
+        <w:t>∙</w:t>
       </w:r>
       <w:r>
         <w:rPr>
@@ -413,6 +400,41 @@
         </w:rPr>
         <w:br/>
       </w:r>
+      <w:hyperlink r:id="rId7" w:tooltip="Send $CurrentMailboxGivenName$ $CurrentMailboxSurname$ an email to $CurrentMailboxMail$" w:history="1">
+        <w:r>
+          <w:rPr>
+            <w:rStyle w:val="Hyperlink"/>
+            <w:rFonts w:ascii="Aptos" w:hAnsi="Aptos"/>
+            <w:lang w:val="en-US"/>
+          </w:rPr>
+          <w:t>$</w:t>
+        </w:r>
+        <w:proofErr w:type="spellStart"/>
+        <w:r>
+          <w:rPr>
+            <w:rStyle w:val="Hyperlink"/>
+            <w:rFonts w:ascii="Aptos" w:hAnsi="Aptos"/>
+            <w:lang w:val="en-US"/>
+          </w:rPr>
+          <w:t>CurrentMailboxMail</w:t>
+        </w:r>
+        <w:proofErr w:type="spellEnd"/>
+        <w:r>
+          <w:rPr>
+            <w:rStyle w:val="Hyperlink"/>
+            <w:rFonts w:ascii="Aptos" w:hAnsi="Aptos"/>
+            <w:lang w:val="en-US"/>
+          </w:rPr>
+          <w:t>$</w:t>
+        </w:r>
+      </w:hyperlink>
+      <w:r>
+        <w:rPr>
+          <w:rFonts w:ascii="Aptos" w:hAnsi="Aptos"/>
+          <w:lang w:val="en-US"/>
+        </w:rPr>
+        <w:t>  </w:t>
+      </w:r>
       <w:r>
         <w:fldChar w:fldCharType="begin"/>
       </w:r>
@@ -420,55 +442,7 @@
         <w:rPr>
           <w:lang w:val="en-US"/>
         </w:rPr>
-        <w:instrText>HYPERLINK "mailto:$CurrentMailboxMail$" \o "Send $CurrentMailboxGivenName$ $CurrentMailboxSurname$ an email to $CurrentMailboxMail$"</w:instrText>
-      </w:r>
-      <w:r>
-        <w:fldChar w:fldCharType="separate"/>
-      </w:r>
-      <w:r>
-        <w:rPr>
-          <w:rStyle w:val="Hyperlink"/>
-          <w:rFonts w:ascii="Aptos" w:hAnsi="Aptos"/>
-          <w:lang w:val="en-US"/>
-        </w:rPr>
-        <w:t>$</w:t>
-      </w:r>
-      <w:proofErr w:type="spellStart"/>
-      <w:r>
-        <w:rPr>
-          <w:rStyle w:val="Hyperlink"/>
-          <w:rFonts w:ascii="Aptos" w:hAnsi="Aptos"/>
-          <w:lang w:val="en-US"/>
-        </w:rPr>
-        <w:t>CurrentMailboxMail</w:t>
-      </w:r>
-      <w:proofErr w:type="spellEnd"/>
-      <w:r>
-        <w:rPr>
-          <w:rStyle w:val="Hyperlink"/>
-          <w:rFonts w:ascii="Aptos" w:hAnsi="Aptos"/>
-          <w:lang w:val="en-US"/>
-        </w:rPr>
-        <w:t>$</w:t>
-      </w:r>
-      <w:r>
-        <w:fldChar w:fldCharType="end"/>
-      </w:r>
-      <w:r>
-        <w:rPr>
-          <w:rFonts w:ascii="Aptos" w:hAnsi="Aptos"/>
-          <w:lang w:val="en-US"/>
-        </w:rPr>
-        <w:t>  </w:t>
-      </w:r>
-      <w:r>
-        <w:fldChar w:fldCharType="begin"/>
-      </w:r>
-      <w:r>
-        <w:rPr>
-          <w:lang w:val="en-US"/>
-        </w:rPr>
-        <w:instrText>HYPERLINK "tel:$CurrentMailboxTelephone$" \o "Call $CurrentMailboxTelephone$"</w:instrText>
+        <w:instrText>HYPERLINK "tel:$CurrentMailboxTelephone$" \o "Call $CurrentMailboxGivenName$ $CurrentMailboxSurname$ at $CurrentMailboxTelephone$"</w:instrText>
       </w:r>
       <w:r>
         <w:fldChar w:fldCharType="separate"/>

--- a/src_Set-OutlookSignatures/sample templates/Out-of-Office DOCX/Internal Executive Office Board members.docx
+++ b/src_Set-OutlookSignatures/sample templates/Out-of-Office DOCX/Internal Executive Office Board members.docx
@@ -292,6 +292,110 @@
       <w:pPr>
         <w:spacing w:after="0" w:line="240" w:lineRule="auto"/>
         <w:rPr>
+          <w:rFonts w:ascii="Aptos" w:hAnsi="Aptos"/>
+          <w:color w:val="767171" w:themeColor="background2" w:themeShade="80"/>
+          <w:lang w:val="en-US"/>
+        </w:rPr>
+      </w:pPr>
+      <w:r>
+        <w:rPr>
+          <w:rFonts w:ascii="Aptos" w:hAnsi="Aptos"/>
+          <w:lang w:val="en-US"/>
+        </w:rPr>
+        <w:t>$</w:t>
+      </w:r>
+      <w:proofErr w:type="spellStart"/>
+      <w:r>
+        <w:rPr>
+          <w:rFonts w:ascii="Aptos" w:hAnsi="Aptos"/>
+          <w:lang w:val="en-US"/>
+        </w:rPr>
+        <w:t>CurrentMailboxGivenName</w:t>
+      </w:r>
+      <w:proofErr w:type="spellEnd"/>
+      <w:r>
+        <w:rPr>
+          <w:rFonts w:ascii="Aptos" w:hAnsi="Aptos"/>
+          <w:lang w:val="en-US"/>
+        </w:rPr>
+        <w:t>$</w:t>
+      </w:r>
+      <w:r>
+        <w:rPr>
+          <w:rFonts w:ascii="Aptos" w:hAnsi="Aptos"/>
+          <w:color w:val="767171" w:themeColor="background2" w:themeShade="80"/>
+          <w:lang w:val="en-US"/>
+        </w:rPr>
+        <w:t>$</w:t>
+      </w:r>
+      <w:proofErr w:type="spellStart"/>
+      <w:r>
+        <w:rPr>
+          <w:rFonts w:ascii="Aptos" w:hAnsi="Aptos"/>
+          <w:color w:val="767171" w:themeColor="background2" w:themeShade="80"/>
+          <w:lang w:val="en-US"/>
+        </w:rPr>
+        <w:t>CurrentMailbox</w:t>
+      </w:r>
+      <w:r>
+        <w:rPr>
+          <w:rFonts w:ascii="Aptos" w:hAnsi="Aptos"/>
+          <w:color w:val="767171" w:themeColor="background2" w:themeShade="80"/>
+          <w:lang w:val="en-US"/>
+        </w:rPr>
+        <w:t>Salutation</w:t>
+      </w:r>
+      <w:proofErr w:type="spellEnd"/>
+      <w:r>
+        <w:rPr>
+          <w:rFonts w:ascii="Aptos" w:hAnsi="Aptos"/>
+          <w:color w:val="767171" w:themeColor="background2" w:themeShade="80"/>
+          <w:lang w:val="en-US"/>
+        </w:rPr>
+        <w:t>$</w:t>
+      </w:r>
+    </w:p>
+    <w:p>
+      <w:pPr>
+        <w:spacing w:after="0" w:line="240" w:lineRule="auto"/>
+        <w:rPr>
+          <w:rFonts w:ascii="Aptos" w:hAnsi="Aptos"/>
+          <w:lang w:val="en-US"/>
+        </w:rPr>
+      </w:pPr>
+      <w:r>
+        <w:rPr>
+          <w:rFonts w:ascii="Aptos" w:hAnsi="Aptos"/>
+          <w:lang w:val="en-US"/>
+        </w:rPr>
+        <w:t>  </w:t>
+      </w:r>
+      <w:r>
+        <w:rPr>
+          <w:rFonts w:ascii="Aptos" w:hAnsi="Aptos"/>
+          <w:lang w:val="en-US"/>
+        </w:rPr>
+        <w:t>$</w:t>
+      </w:r>
+      <w:r>
+        <w:rPr>
+          <w:rFonts w:ascii="Aptos" w:hAnsi="Aptos"/>
+          <w:lang w:val="en-US"/>
+        </w:rPr>
+        <w:t>CurrentMailboxTitle</w:t>
+      </w:r>
+      <w:r>
+        <w:rPr>
+          <w:rFonts w:ascii="Aptos" w:hAnsi="Aptos"/>
+          <w:lang w:val="en-US"/>
+        </w:rPr>
+        <w:t>$</w:t>
+      </w:r>
+    </w:p>
+    <w:p>
+      <w:pPr>
+        <w:spacing w:after="0" w:line="240" w:lineRule="auto"/>
+        <w:rPr>
           <w:rStyle w:val="Hyperlink"/>
           <w:rFonts w:ascii="Aptos" w:hAnsi="Aptos"/>
           <w:color w:val="auto"/>
@@ -299,107 +403,6 @@
           <w:lang w:val="en-US"/>
         </w:rPr>
       </w:pPr>
-      <w:r>
-        <w:rPr>
-          <w:rFonts w:ascii="Aptos" w:hAnsi="Aptos"/>
-          <w:lang w:val="en-US"/>
-        </w:rPr>
-        <w:t>$</w:t>
-      </w:r>
-      <w:proofErr w:type="spellStart"/>
-      <w:r>
-        <w:rPr>
-          <w:rFonts w:ascii="Aptos" w:hAnsi="Aptos"/>
-          <w:lang w:val="en-US"/>
-        </w:rPr>
-        <w:t>CurrentMailboxGivenName</w:t>
-      </w:r>
-      <w:proofErr w:type="spellEnd"/>
-      <w:r>
-        <w:rPr>
-          <w:rFonts w:ascii="Aptos" w:hAnsi="Aptos"/>
-          <w:lang w:val="en-US"/>
-        </w:rPr>
-        <w:t>$</w:t>
-      </w:r>
-      <w:r>
-        <w:rPr>
-          <w:rFonts w:ascii="Aptos" w:hAnsi="Aptos"/>
-          <w:color w:val="767171" w:themeColor="background2" w:themeShade="80"/>
-          <w:lang w:val="en-US"/>
-        </w:rPr>
-        <w:t>$</w:t>
-      </w:r>
-      <w:proofErr w:type="spellStart"/>
-      <w:r>
-        <w:rPr>
-          <w:rFonts w:ascii="Aptos" w:hAnsi="Aptos"/>
-          <w:color w:val="767171" w:themeColor="background2" w:themeShade="80"/>
-          <w:lang w:val="en-US"/>
-        </w:rPr>
-        <w:t>CurrentMailbox</w:t>
-      </w:r>
-      <w:r>
-        <w:rPr>
-          <w:rFonts w:ascii="Aptos" w:hAnsi="Aptos"/>
-          <w:color w:val="767171" w:themeColor="background2" w:themeShade="80"/>
-          <w:lang w:val="en-US"/>
-        </w:rPr>
-        <w:t>Salutation</w:t>
-      </w:r>
-      <w:proofErr w:type="spellEnd"/>
-      <w:r>
-        <w:rPr>
-          <w:rFonts w:ascii="Aptos" w:hAnsi="Aptos"/>
-          <w:color w:val="767171" w:themeColor="background2" w:themeShade="80"/>
-          <w:lang w:val="en-US"/>
-        </w:rPr>
-        <w:t>$</w:t>
-      </w:r>
-      <w:r>
-        <w:rPr>
-          <w:rFonts w:ascii="Aptos" w:hAnsi="Aptos"/>
-          <w:lang w:val="en-US"/>
-        </w:rPr>
-        <w:br/>
-      </w:r>
-      <w:r>
-        <w:rPr>
-          <w:rFonts w:ascii="Aptos" w:hAnsi="Aptos"/>
-          <w:lang w:val="en-US"/>
-        </w:rPr>
-        <w:t>  </w:t>
-      </w:r>
-      <w:r>
-        <w:rPr>
-          <w:rFonts w:ascii="Aptos" w:hAnsi="Aptos"/>
-          <w:lang w:val="en-US"/>
-        </w:rPr>
-        <w:t>$</w:t>
-      </w:r>
-      <w:proofErr w:type="spellStart"/>
-      <w:r>
-        <w:rPr>
-          <w:rFonts w:ascii="Aptos" w:hAnsi="Aptos"/>
-          <w:lang w:val="en-US"/>
-        </w:rPr>
-        <w:t>CurrentMailboxTitle</w:t>
-      </w:r>
-      <w:proofErr w:type="spellEnd"/>
-      <w:r>
-        <w:rPr>
-          <w:rFonts w:ascii="Aptos" w:hAnsi="Aptos"/>
-          <w:lang w:val="en-US"/>
-        </w:rPr>
-        <w:t>$</w:t>
-      </w:r>
-      <w:r>
-        <w:rPr>
-          <w:rFonts w:ascii="Aptos" w:hAnsi="Aptos"/>
-          <w:lang w:val="en-US"/>
-        </w:rPr>
-        <w:br/>
-      </w:r>
       <w:hyperlink r:id="rId7" w:tooltip="Send $CurrentMailboxGivenName$ $CurrentMailboxSurname$ an email to $CurrentMailboxMail$" w:history="1">
         <w:r>
           <w:rPr>
@@ -435,50 +438,37 @@
         </w:rPr>
         <w:t>  </w:t>
       </w:r>
-      <w:r>
-        <w:fldChar w:fldCharType="begin"/>
-      </w:r>
-      <w:r>
-        <w:rPr>
-          <w:lang w:val="en-US"/>
-        </w:rPr>
-        <w:instrText>HYPERLINK "tel:$CurrentMailboxTelephone$" \o "Call $CurrentMailboxGivenName$ $CurrentMailboxSurname$ at $CurrentMailboxTelephone$"</w:instrText>
-      </w:r>
-      <w:r>
-        <w:fldChar w:fldCharType="separate"/>
-      </w:r>
-      <w:r>
-        <w:rPr>
-          <w:rStyle w:val="Hyperlink"/>
-          <w:rFonts w:ascii="Aptos" w:hAnsi="Aptos"/>
-          <w:u w:val="none"/>
-          <w:lang w:val="en-US"/>
-        </w:rPr>
-        <w:t>$</w:t>
-      </w:r>
-      <w:proofErr w:type="spellStart"/>
-      <w:r>
-        <w:rPr>
-          <w:rStyle w:val="Hyperlink"/>
-          <w:rFonts w:ascii="Aptos" w:hAnsi="Aptos"/>
-          <w:u w:val="none"/>
-          <w:lang w:val="en-US"/>
-        </w:rPr>
-        <w:t>CurrentMailboxTelephone</w:t>
-      </w:r>
-      <w:proofErr w:type="spellEnd"/>
-      <w:r>
-        <w:rPr>
-          <w:rStyle w:val="Hyperlink"/>
-          <w:rFonts w:ascii="Aptos" w:hAnsi="Aptos"/>
-          <w:u w:val="none"/>
-          <w:lang w:val="en-US"/>
-        </w:rPr>
-        <w:t>$</w:t>
-      </w:r>
-      <w:r>
-        <w:fldChar w:fldCharType="end"/>
-      </w:r>
+      <w:hyperlink r:id="rId8" w:tooltip="Call $CurrentMailboxGivenName$ $CurrentMailboxSurname$ at $CurrentMailboxTelephone-International$" w:history="1">
+        <w:r>
+          <w:rPr>
+            <w:rStyle w:val="Hyperlink"/>
+            <w:rFonts w:ascii="Aptos" w:hAnsi="Aptos"/>
+            <w:u w:val="none"/>
+            <w:lang w:val="en-US"/>
+          </w:rPr>
+          <w:t>$</w:t>
+        </w:r>
+        <w:proofErr w:type="spellStart"/>
+        <w:r>
+          <w:rPr>
+            <w:rStyle w:val="Hyperlink"/>
+            <w:rFonts w:ascii="Aptos" w:hAnsi="Aptos"/>
+            <w:u w:val="none"/>
+            <w:lang w:val="en-US"/>
+          </w:rPr>
+          <w:t>CurrentMailboxTelephone</w:t>
+        </w:r>
+        <w:proofErr w:type="spellEnd"/>
+        <w:r>
+          <w:rPr>
+            <w:rStyle w:val="Hyperlink"/>
+            <w:rFonts w:ascii="Aptos" w:hAnsi="Aptos"/>
+            <w:u w:val="none"/>
+            <w:lang w:val="en-US"/>
+          </w:rPr>
+          <w:t>-International$</w:t>
+        </w:r>
+      </w:hyperlink>
       <w:r>
         <w:rPr>
           <w:lang w:val="en-US"/>
